--- a/1217/1217-standard.docx
+++ b/1217/1217-standard.docx
@@ -1831,54 +1831,54 @@
                 <w:sz w:val="26"/>
                 <w:szCs w:val="26"/>
               </w:rPr>
-              <w:t>1</w:t>
-            </w:r>
-          </w:p>
-        </w:tc>
-        <w:tc>
-          <w:tcPr>
-            <w:tcW w:w="913" w:type="dxa"/>
-            <w:tcBorders>
-              <w:top w:val="single" w:sz="4" w:space="0" w:color="000000"/>
-              <w:left w:val="single" w:sz="4" w:space="0" w:color="000000"/>
-              <w:bottom w:val="single" w:sz="4" w:space="0" w:color="000000"/>
-              <w:right w:val="single" w:sz="4" w:space="0" w:color="000000"/>
-            </w:tcBorders>
-          </w:tcPr>
-          <w:p>
-            <w:pPr>
-              <w:ind w:right="0"/>
-              <w:jc w:val="center"/>
-              <w:rPr>
-                <w:rFonts w:ascii="Times New Roman" w:eastAsia="Times New Roman" w:hAnsi="Times New Roman" w:cs="Times New Roman"/>
-                <w:b w:val="0"/>
-                <w:sz w:val="26"/>
-                <w:szCs w:val="26"/>
-              </w:rPr>
-            </w:pPr>
-          </w:p>
-          <w:p>
-            <w:pPr>
-              <w:ind w:right="0"/>
-              <w:jc w:val="center"/>
-              <w:rPr>
-                <w:rFonts w:ascii="Times New Roman" w:eastAsia="Times New Roman" w:hAnsi="Times New Roman" w:cs="Times New Roman"/>
-                <w:b w:val="0"/>
-                <w:sz w:val="26"/>
-                <w:szCs w:val="26"/>
-              </w:rPr>
-            </w:pPr>
-            <w:r>
-              <w:rPr>
-                <w:rFonts w:ascii="Times New Roman" w:eastAsia="Times New Roman" w:hAnsi="Times New Roman" w:cs="Times New Roman"/>
-                <w:b w:val="0"/>
-                <w:sz w:val="26"/>
-                <w:szCs w:val="26"/>
-              </w:rPr>
-              <w:t>1</w:t>
+              <w:t>0</w:t>
             </w:r>
             <w:bookmarkStart w:id="0" w:name="_GoBack"/>
             <w:bookmarkEnd w:id="0"/>
+          </w:p>
+        </w:tc>
+        <w:tc>
+          <w:tcPr>
+            <w:tcW w:w="913" w:type="dxa"/>
+            <w:tcBorders>
+              <w:top w:val="single" w:sz="4" w:space="0" w:color="000000"/>
+              <w:left w:val="single" w:sz="4" w:space="0" w:color="000000"/>
+              <w:bottom w:val="single" w:sz="4" w:space="0" w:color="000000"/>
+              <w:right w:val="single" w:sz="4" w:space="0" w:color="000000"/>
+            </w:tcBorders>
+          </w:tcPr>
+          <w:p>
+            <w:pPr>
+              <w:ind w:right="0"/>
+              <w:jc w:val="center"/>
+              <w:rPr>
+                <w:rFonts w:ascii="Times New Roman" w:eastAsia="Times New Roman" w:hAnsi="Times New Roman" w:cs="Times New Roman"/>
+                <w:b w:val="0"/>
+                <w:sz w:val="26"/>
+                <w:szCs w:val="26"/>
+              </w:rPr>
+            </w:pPr>
+          </w:p>
+          <w:p>
+            <w:pPr>
+              <w:ind w:right="0"/>
+              <w:jc w:val="center"/>
+              <w:rPr>
+                <w:rFonts w:ascii="Times New Roman" w:eastAsia="Times New Roman" w:hAnsi="Times New Roman" w:cs="Times New Roman"/>
+                <w:b w:val="0"/>
+                <w:sz w:val="26"/>
+                <w:szCs w:val="26"/>
+              </w:rPr>
+            </w:pPr>
+            <w:r>
+              <w:rPr>
+                <w:rFonts w:ascii="Times New Roman" w:eastAsia="Times New Roman" w:hAnsi="Times New Roman" w:cs="Times New Roman"/>
+                <w:b w:val="0"/>
+                <w:sz w:val="26"/>
+                <w:szCs w:val="26"/>
+              </w:rPr>
+              <w:t>1</w:t>
+            </w:r>
           </w:p>
         </w:tc>
       </w:tr>
